--- a/Mugarriak/Sistemak/NFS_WINDOWS.docx
+++ b/Mugarriak/Sistemak/NFS_WINDOWS.docx
@@ -4,16 +4,1129 @@
   <w:body>
     <w:p/>
     <w:p>
+      <w:pPr>
+        <w:rPr>
+          <w:noProof/>
+          <w:lang w:val="eu-ES" w:eastAsia="eu-ES"/>
+        </w:rPr>
+      </w:pPr>
+    </w:p>
+    <w:p>
+      <w:pPr>
+        <w:pStyle w:val="2izenburua"/>
+        <w:rPr>
+          <w:noProof/>
+          <w:lang w:val="eu-ES" w:eastAsia="eu-ES"/>
+        </w:rPr>
+      </w:pPr>
+      <w:r>
+        <w:rPr>
+          <w:noProof/>
+          <w:lang w:val="eu-ES" w:eastAsia="eu-ES"/>
+        </w:rPr>
+        <w:t>Windows bezeroa</w:t>
+      </w:r>
+    </w:p>
+    <w:p>
+      <w:pPr>
+        <w:jc w:val="both"/>
+        <w:rPr>
+          <w:noProof/>
+          <w:lang w:val="eu-ES" w:eastAsia="eu-ES"/>
+        </w:rPr>
+      </w:pPr>
+      <w:r>
+        <w:rPr>
+          <w:noProof/>
+          <w:lang w:val="eu-ES" w:eastAsia="eu-ES"/>
+        </w:rPr>
+        <w:t>Lehenik bezeroa zerbitzariaren sare berdinean egoteko konfiguratu da</w:t>
+      </w:r>
+    </w:p>
+    <w:p>
+      <w:pPr>
+        <w:jc w:val="center"/>
+      </w:pPr>
       <w:r>
         <w:rPr>
           <w:noProof/>
           <w:lang w:val="eu-ES" w:eastAsia="eu-ES"/>
         </w:rPr>
         <w:drawing>
-          <wp:inline distT="0" distB="0" distL="0" distR="0" wp14:anchorId="15148484" wp14:editId="77DB13B2">
-            <wp:extent cx="5143500" cy="2876550"/>
-            <wp:effectExtent l="0" t="0" r="0" b="0"/>
-            <wp:docPr id="3" name="Irudia 3"/>
+          <wp:inline distT="0" distB="0" distL="0" distR="0" wp14:anchorId="77C39A5F" wp14:editId="761B024A">
+            <wp:extent cx="3133725" cy="1200150"/>
+            <wp:effectExtent l="76200" t="76200" r="142875" b="133350"/>
+            <wp:docPr id="13" name="Irudia 13"/>
+            <wp:cNvGraphicFramePr>
+              <a:graphicFrameLocks xmlns:a="http://schemas.openxmlformats.org/drawingml/2006/main" noChangeAspect="1"/>
+            </wp:cNvGraphicFramePr>
+            <a:graphic xmlns:a="http://schemas.openxmlformats.org/drawingml/2006/main">
+              <a:graphicData uri="http://schemas.openxmlformats.org/drawingml/2006/picture">
+                <pic:pic xmlns:pic="http://schemas.openxmlformats.org/drawingml/2006/picture">
+                  <pic:nvPicPr>
+                    <pic:cNvPr id="1" name=""/>
+                    <pic:cNvPicPr/>
+                  </pic:nvPicPr>
+                  <pic:blipFill rotWithShape="1">
+                    <a:blip r:embed="rId5"/>
+                    <a:srcRect l="2330" t="3724" r="33787" b="29255"/>
+                    <a:stretch/>
+                  </pic:blipFill>
+                  <pic:spPr bwMode="auto">
+                    <a:xfrm>
+                      <a:off x="0" y="0"/>
+                      <a:ext cx="3133725" cy="1200150"/>
+                    </a:xfrm>
+                    <a:prstGeom prst="rect">
+                      <a:avLst/>
+                    </a:prstGeom>
+                    <a:ln w="38100" cap="sq" cmpd="sng" algn="ctr">
+                      <a:solidFill>
+                        <a:srgbClr val="000000"/>
+                      </a:solidFill>
+                      <a:prstDash val="solid"/>
+                      <a:miter lim="800000"/>
+                      <a:headEnd type="none" w="med" len="med"/>
+                      <a:tailEnd type="none" w="med" len="med"/>
+                    </a:ln>
+                    <a:effectLst>
+                      <a:outerShdw blurRad="50800" dist="38100" dir="2700000" algn="tl" rotWithShape="0">
+                        <a:srgbClr val="000000">
+                          <a:alpha val="43000"/>
+                        </a:srgbClr>
+                      </a:outerShdw>
+                    </a:effectLst>
+                    <a:extLst>
+                      <a:ext uri="{53640926-AAD7-44D8-BBD7-CCE9431645EC}">
+                        <a14:shadowObscured xmlns:a14="http://schemas.microsoft.com/office/drawing/2010/main"/>
+                      </a:ext>
+                    </a:extLst>
+                  </pic:spPr>
+                </pic:pic>
+              </a:graphicData>
+            </a:graphic>
+          </wp:inline>
+        </w:drawing>
+      </w:r>
+      <w:r>
+        <w:rPr>
+          <w:noProof/>
+          <w:lang w:val="eu-ES" w:eastAsia="eu-ES"/>
+        </w:rPr>
+        <w:drawing>
+          <wp:inline distT="0" distB="0" distL="0" distR="0" wp14:anchorId="47FF6169" wp14:editId="2B48C832">
+            <wp:extent cx="3105150" cy="1552575"/>
+            <wp:effectExtent l="76200" t="76200" r="133350" b="142875"/>
+            <wp:docPr id="14" name="Irudia 14"/>
+            <wp:cNvGraphicFramePr>
+              <a:graphicFrameLocks xmlns:a="http://schemas.openxmlformats.org/drawingml/2006/main" noChangeAspect="1"/>
+            </wp:cNvGraphicFramePr>
+            <a:graphic xmlns:a="http://schemas.openxmlformats.org/drawingml/2006/main">
+              <a:graphicData uri="http://schemas.openxmlformats.org/drawingml/2006/picture">
+                <pic:pic xmlns:pic="http://schemas.openxmlformats.org/drawingml/2006/picture">
+                  <pic:nvPicPr>
+                    <pic:cNvPr id="1" name=""/>
+                    <pic:cNvPicPr/>
+                  </pic:nvPicPr>
+                  <pic:blipFill rotWithShape="1">
+                    <a:blip r:embed="rId6"/>
+                    <a:srcRect l="4557" t="11021" r="8043" b="22449"/>
+                    <a:stretch/>
+                  </pic:blipFill>
+                  <pic:spPr bwMode="auto">
+                    <a:xfrm>
+                      <a:off x="0" y="0"/>
+                      <a:ext cx="3105150" cy="1552575"/>
+                    </a:xfrm>
+                    <a:prstGeom prst="rect">
+                      <a:avLst/>
+                    </a:prstGeom>
+                    <a:ln w="38100" cap="sq">
+                      <a:solidFill>
+                        <a:srgbClr val="000000"/>
+                      </a:solidFill>
+                      <a:prstDash val="solid"/>
+                      <a:miter lim="800000"/>
+                    </a:ln>
+                    <a:effectLst>
+                      <a:outerShdw blurRad="50800" dist="38100" dir="2700000" algn="tl" rotWithShape="0">
+                        <a:srgbClr val="000000">
+                          <a:alpha val="43000"/>
+                        </a:srgbClr>
+                      </a:outerShdw>
+                    </a:effectLst>
+                    <a:extLst>
+                      <a:ext uri="{53640926-AAD7-44D8-BBD7-CCE9431645EC}">
+                        <a14:shadowObscured xmlns:a14="http://schemas.microsoft.com/office/drawing/2010/main"/>
+                      </a:ext>
+                    </a:extLst>
+                  </pic:spPr>
+                </pic:pic>
+              </a:graphicData>
+            </a:graphic>
+          </wp:inline>
+        </w:drawing>
+      </w:r>
+    </w:p>
+    <w:p>
+      <w:pPr>
+        <w:jc w:val="both"/>
+      </w:pPr>
+      <w:r>
+        <w:t>Panel de control-</w:t>
+      </w:r>
+      <w:proofErr w:type="spellStart"/>
+      <w:r>
+        <w:t>etik</w:t>
+      </w:r>
+      <w:proofErr w:type="spellEnd"/>
+      <w:r>
+        <w:t xml:space="preserve"> NFS </w:t>
+      </w:r>
+      <w:proofErr w:type="spellStart"/>
+      <w:r>
+        <w:t>zerbitzua</w:t>
+      </w:r>
+      <w:proofErr w:type="spellEnd"/>
+      <w:r>
+        <w:t xml:space="preserve"> </w:t>
+      </w:r>
+      <w:proofErr w:type="spellStart"/>
+      <w:r>
+        <w:t>aktibatu</w:t>
+      </w:r>
+      <w:proofErr w:type="spellEnd"/>
+      <w:r>
+        <w:t xml:space="preserve"> da (Home </w:t>
+      </w:r>
+      <w:proofErr w:type="spellStart"/>
+      <w:r>
+        <w:t>bertsioan</w:t>
+      </w:r>
+      <w:proofErr w:type="spellEnd"/>
+      <w:r>
+        <w:t xml:space="preserve"> </w:t>
+      </w:r>
+      <w:proofErr w:type="spellStart"/>
+      <w:r>
+        <w:t>ez</w:t>
+      </w:r>
+      <w:proofErr w:type="spellEnd"/>
+      <w:r>
+        <w:t xml:space="preserve"> da </w:t>
+      </w:r>
+      <w:proofErr w:type="spellStart"/>
+      <w:r>
+        <w:t>agertuko</w:t>
+      </w:r>
+      <w:proofErr w:type="spellEnd"/>
+      <w:r>
+        <w:t>)</w:t>
+      </w:r>
+    </w:p>
+    <w:p>
+      <w:pPr>
+        <w:jc w:val="center"/>
+      </w:pPr>
+      <w:r>
+        <w:rPr>
+          <w:noProof/>
+          <w:lang w:val="eu-ES" w:eastAsia="eu-ES"/>
+        </w:rPr>
+        <w:drawing>
+          <wp:inline distT="0" distB="0" distL="0" distR="0" wp14:anchorId="2C507260" wp14:editId="12EFAF4C">
+            <wp:extent cx="4743450" cy="371475"/>
+            <wp:effectExtent l="76200" t="76200" r="133350" b="142875"/>
+            <wp:docPr id="4" name="Irudia 4"/>
+            <wp:cNvGraphicFramePr>
+              <a:graphicFrameLocks xmlns:a="http://schemas.openxmlformats.org/drawingml/2006/main" noChangeAspect="1"/>
+            </wp:cNvGraphicFramePr>
+            <a:graphic xmlns:a="http://schemas.openxmlformats.org/drawingml/2006/main">
+              <a:graphicData uri="http://schemas.openxmlformats.org/drawingml/2006/picture">
+                <pic:pic xmlns:pic="http://schemas.openxmlformats.org/drawingml/2006/picture">
+                  <pic:nvPicPr>
+                    <pic:cNvPr id="1" name=""/>
+                    <pic:cNvPicPr/>
+                  </pic:nvPicPr>
+                  <pic:blipFill rotWithShape="1">
+                    <a:blip r:embed="rId7"/>
+                    <a:srcRect t="17022"/>
+                    <a:stretch/>
+                  </pic:blipFill>
+                  <pic:spPr bwMode="auto">
+                    <a:xfrm>
+                      <a:off x="0" y="0"/>
+                      <a:ext cx="4743450" cy="371475"/>
+                    </a:xfrm>
+                    <a:prstGeom prst="rect">
+                      <a:avLst/>
+                    </a:prstGeom>
+                    <a:ln w="38100" cap="sq">
+                      <a:solidFill>
+                        <a:srgbClr val="000000"/>
+                      </a:solidFill>
+                      <a:prstDash val="solid"/>
+                      <a:miter lim="800000"/>
+                    </a:ln>
+                    <a:effectLst>
+                      <a:outerShdw blurRad="50800" dist="38100" dir="2700000" algn="tl" rotWithShape="0">
+                        <a:srgbClr val="000000">
+                          <a:alpha val="43000"/>
+                        </a:srgbClr>
+                      </a:outerShdw>
+                    </a:effectLst>
+                    <a:extLst>
+                      <a:ext uri="{53640926-AAD7-44D8-BBD7-CCE9431645EC}">
+                        <a14:shadowObscured xmlns:a14="http://schemas.microsoft.com/office/drawing/2010/main"/>
+                      </a:ext>
+                    </a:extLst>
+                  </pic:spPr>
+                </pic:pic>
+              </a:graphicData>
+            </a:graphic>
+          </wp:inline>
+        </w:drawing>
+      </w:r>
+    </w:p>
+    <w:p>
+      <w:pPr>
+        <w:jc w:val="center"/>
+      </w:pPr>
+      <w:r>
+        <w:rPr>
+          <w:noProof/>
+          <w:lang w:val="eu-ES" w:eastAsia="eu-ES"/>
+        </w:rPr>
+        <w:drawing>
+          <wp:inline distT="0" distB="0" distL="0" distR="0" wp14:anchorId="07D44625" wp14:editId="2A458AB9">
+            <wp:extent cx="3495675" cy="495300"/>
+            <wp:effectExtent l="76200" t="76200" r="142875" b="133350"/>
+            <wp:docPr id="5" name="Irudia 5"/>
+            <wp:cNvGraphicFramePr>
+              <a:graphicFrameLocks xmlns:a="http://schemas.openxmlformats.org/drawingml/2006/main" noChangeAspect="1"/>
+            </wp:cNvGraphicFramePr>
+            <a:graphic xmlns:a="http://schemas.openxmlformats.org/drawingml/2006/main">
+              <a:graphicData uri="http://schemas.openxmlformats.org/drawingml/2006/picture">
+                <pic:pic xmlns:pic="http://schemas.openxmlformats.org/drawingml/2006/picture">
+                  <pic:nvPicPr>
+                    <pic:cNvPr id="1" name=""/>
+                    <pic:cNvPicPr/>
+                  </pic:nvPicPr>
+                  <pic:blipFill rotWithShape="1">
+                    <a:blip r:embed="rId8"/>
+                    <a:srcRect l="2133" t="3390" b="8475"/>
+                    <a:stretch/>
+                  </pic:blipFill>
+                  <pic:spPr bwMode="auto">
+                    <a:xfrm>
+                      <a:off x="0" y="0"/>
+                      <a:ext cx="3495675" cy="495300"/>
+                    </a:xfrm>
+                    <a:prstGeom prst="rect">
+                      <a:avLst/>
+                    </a:prstGeom>
+                    <a:ln w="38100" cap="sq">
+                      <a:solidFill>
+                        <a:srgbClr val="000000"/>
+                      </a:solidFill>
+                      <a:prstDash val="solid"/>
+                      <a:miter lim="800000"/>
+                    </a:ln>
+                    <a:effectLst>
+                      <a:outerShdw blurRad="50800" dist="38100" dir="2700000" algn="tl" rotWithShape="0">
+                        <a:srgbClr val="000000">
+                          <a:alpha val="43000"/>
+                        </a:srgbClr>
+                      </a:outerShdw>
+                    </a:effectLst>
+                    <a:extLst>
+                      <a:ext uri="{53640926-AAD7-44D8-BBD7-CCE9431645EC}">
+                        <a14:shadowObscured xmlns:a14="http://schemas.microsoft.com/office/drawing/2010/main"/>
+                      </a:ext>
+                    </a:extLst>
+                  </pic:spPr>
+                </pic:pic>
+              </a:graphicData>
+            </a:graphic>
+          </wp:inline>
+        </w:drawing>
+      </w:r>
+    </w:p>
+    <w:p>
+      <w:pPr>
+        <w:jc w:val="both"/>
+      </w:pPr>
+      <w:proofErr w:type="spellStart"/>
+      <w:r>
+        <w:t>Erabiltzaile</w:t>
+      </w:r>
+      <w:proofErr w:type="spellEnd"/>
+      <w:r>
+        <w:t xml:space="preserve"> </w:t>
+      </w:r>
+      <w:proofErr w:type="spellStart"/>
+      <w:r>
+        <w:t>bakoitzari</w:t>
+      </w:r>
+      <w:proofErr w:type="spellEnd"/>
+      <w:r>
+        <w:t xml:space="preserve"> NFS </w:t>
+      </w:r>
+      <w:proofErr w:type="spellStart"/>
+      <w:r>
+        <w:t>baimen</w:t>
+      </w:r>
+      <w:proofErr w:type="spellEnd"/>
+      <w:r>
+        <w:t xml:space="preserve"> </w:t>
+      </w:r>
+      <w:proofErr w:type="spellStart"/>
+      <w:r>
+        <w:t>desberdinak</w:t>
+      </w:r>
+      <w:proofErr w:type="spellEnd"/>
+      <w:r>
+        <w:t xml:space="preserve"> </w:t>
+      </w:r>
+      <w:proofErr w:type="spellStart"/>
+      <w:r>
+        <w:t>eman</w:t>
+      </w:r>
+      <w:proofErr w:type="spellEnd"/>
+      <w:r>
+        <w:t xml:space="preserve"> </w:t>
+      </w:r>
+      <w:proofErr w:type="spellStart"/>
+      <w:r>
+        <w:t>zaizkio</w:t>
+      </w:r>
+      <w:proofErr w:type="spellEnd"/>
+      <w:r>
+        <w:t xml:space="preserve">, </w:t>
+      </w:r>
+      <w:proofErr w:type="spellStart"/>
+      <w:r>
+        <w:t>kasu</w:t>
+      </w:r>
+      <w:proofErr w:type="spellEnd"/>
+      <w:r>
+        <w:t xml:space="preserve"> </w:t>
+      </w:r>
+      <w:proofErr w:type="spellStart"/>
+      <w:r>
+        <w:t>honetarako</w:t>
+      </w:r>
+      <w:proofErr w:type="spellEnd"/>
+      <w:r>
+        <w:t xml:space="preserve"> </w:t>
+      </w:r>
+      <w:proofErr w:type="spellStart"/>
+      <w:r>
+        <w:t>apikultoreekin</w:t>
+      </w:r>
+      <w:proofErr w:type="spellEnd"/>
+      <w:r>
+        <w:t xml:space="preserve"> </w:t>
+      </w:r>
+      <w:proofErr w:type="spellStart"/>
+      <w:r>
+        <w:t>e</w:t>
+      </w:r>
+      <w:r>
+        <w:t>gin</w:t>
+      </w:r>
+      <w:proofErr w:type="spellEnd"/>
+      <w:r>
+        <w:t xml:space="preserve"> da froga. </w:t>
+      </w:r>
+      <w:proofErr w:type="spellStart"/>
+      <w:r>
+        <w:t>Apikultoreen</w:t>
+      </w:r>
+      <w:proofErr w:type="spellEnd"/>
+      <w:r>
+        <w:t xml:space="preserve"> </w:t>
+      </w:r>
+      <w:proofErr w:type="spellStart"/>
+      <w:r>
+        <w:t>baimenekin</w:t>
+      </w:r>
+      <w:proofErr w:type="spellEnd"/>
+      <w:r>
+        <w:t xml:space="preserve"> </w:t>
+      </w:r>
+      <w:proofErr w:type="spellStart"/>
+      <w:r>
+        <w:t>eduki</w:t>
+      </w:r>
+      <w:proofErr w:type="spellEnd"/>
+      <w:r>
+        <w:t xml:space="preserve"> </w:t>
+      </w:r>
+      <w:proofErr w:type="spellStart"/>
+      <w:r>
+        <w:t>dezakaten</w:t>
+      </w:r>
+      <w:proofErr w:type="spellEnd"/>
+      <w:r>
+        <w:t xml:space="preserve"> </w:t>
+      </w:r>
+      <w:proofErr w:type="spellStart"/>
+      <w:r>
+        <w:t>sarbidea</w:t>
+      </w:r>
+      <w:proofErr w:type="spellEnd"/>
+      <w:r>
+        <w:t xml:space="preserve"> </w:t>
+      </w:r>
+      <w:proofErr w:type="spellStart"/>
+      <w:r>
+        <w:t>nahi</w:t>
+      </w:r>
+      <w:proofErr w:type="spellEnd"/>
+      <w:r>
+        <w:t xml:space="preserve"> </w:t>
+      </w:r>
+      <w:proofErr w:type="spellStart"/>
+      <w:r>
+        <w:t>izanez</w:t>
+      </w:r>
+      <w:proofErr w:type="spellEnd"/>
+      <w:r>
+        <w:t xml:space="preserve"> </w:t>
+      </w:r>
+      <w:proofErr w:type="spellStart"/>
+      <w:r>
+        <w:t>gero</w:t>
+      </w:r>
+      <w:proofErr w:type="spellEnd"/>
+      <w:r>
+        <w:t xml:space="preserve"> </w:t>
+      </w:r>
+      <w:proofErr w:type="spellStart"/>
+      <w:r>
+        <w:t>bi</w:t>
+      </w:r>
+      <w:proofErr w:type="spellEnd"/>
+      <w:r>
+        <w:t xml:space="preserve"> DWORD </w:t>
+      </w:r>
+      <w:proofErr w:type="spellStart"/>
+      <w:r>
+        <w:t>erregistro</w:t>
+      </w:r>
+      <w:proofErr w:type="spellEnd"/>
+      <w:r>
+        <w:t xml:space="preserve"> </w:t>
+      </w:r>
+      <w:proofErr w:type="spellStart"/>
+      <w:r>
+        <w:t>gehitu</w:t>
+      </w:r>
+      <w:proofErr w:type="spellEnd"/>
+      <w:r>
+        <w:t xml:space="preserve"> </w:t>
+      </w:r>
+      <w:proofErr w:type="spellStart"/>
+      <w:r>
+        <w:t>behar</w:t>
+      </w:r>
+      <w:proofErr w:type="spellEnd"/>
+      <w:r>
+        <w:t xml:space="preserve"> </w:t>
+      </w:r>
+      <w:proofErr w:type="spellStart"/>
+      <w:r>
+        <w:t>dira</w:t>
+      </w:r>
+      <w:proofErr w:type="spellEnd"/>
+      <w:r>
+        <w:t xml:space="preserve"> </w:t>
+      </w:r>
+      <w:proofErr w:type="spellStart"/>
+      <w:r>
+        <w:t>partekatzearen</w:t>
+      </w:r>
+      <w:proofErr w:type="spellEnd"/>
+      <w:r>
+        <w:t xml:space="preserve"> </w:t>
+      </w:r>
+      <w:proofErr w:type="spellStart"/>
+      <w:r>
+        <w:t>barne</w:t>
+      </w:r>
+      <w:proofErr w:type="spellEnd"/>
+      <w:r>
+        <w:t xml:space="preserve"> </w:t>
+      </w:r>
+      <w:proofErr w:type="spellStart"/>
+      <w:r>
+        <w:t>dagoen</w:t>
+      </w:r>
+      <w:proofErr w:type="spellEnd"/>
+      <w:r>
+        <w:t xml:space="preserve"> Unix-</w:t>
+      </w:r>
+      <w:proofErr w:type="spellStart"/>
+      <w:r>
+        <w:t>eko</w:t>
+      </w:r>
+      <w:proofErr w:type="spellEnd"/>
+      <w:r>
+        <w:t xml:space="preserve"> </w:t>
+      </w:r>
+      <w:proofErr w:type="spellStart"/>
+      <w:r>
+        <w:t>erabiltzailearen</w:t>
+      </w:r>
+      <w:proofErr w:type="spellEnd"/>
+      <w:r>
+        <w:t xml:space="preserve"> </w:t>
+      </w:r>
+      <w:proofErr w:type="spellStart"/>
+      <w:r>
+        <w:t>uid</w:t>
+      </w:r>
+      <w:proofErr w:type="spellEnd"/>
+      <w:r>
+        <w:t xml:space="preserve"> eta </w:t>
+      </w:r>
+      <w:proofErr w:type="spellStart"/>
+      <w:r>
+        <w:t>gid</w:t>
+      </w:r>
+      <w:proofErr w:type="spellEnd"/>
+      <w:r>
+        <w:t xml:space="preserve"> </w:t>
+      </w:r>
+      <w:proofErr w:type="spellStart"/>
+      <w:r>
+        <w:t>zehaztuz</w:t>
+      </w:r>
+      <w:proofErr w:type="spellEnd"/>
+      <w:r>
+        <w:t>.</w:t>
+      </w:r>
+    </w:p>
+    <w:p>
+      <w:pPr>
+        <w:keepNext/>
+        <w:jc w:val="center"/>
+      </w:pPr>
+      <w:r>
+        <w:rPr>
+          <w:noProof/>
+          <w:lang w:val="eu-ES" w:eastAsia="eu-ES"/>
+        </w:rPr>
+        <w:drawing>
+          <wp:inline distT="0" distB="0" distL="0" distR="0" wp14:anchorId="2D7786D8" wp14:editId="0031ABC4">
+            <wp:extent cx="4724400" cy="219075"/>
+            <wp:effectExtent l="76200" t="76200" r="133350" b="142875"/>
+            <wp:docPr id="6" name="Irudia 6"/>
+            <wp:cNvGraphicFramePr>
+              <a:graphicFrameLocks xmlns:a="http://schemas.openxmlformats.org/drawingml/2006/main" noChangeAspect="1"/>
+            </wp:cNvGraphicFramePr>
+            <a:graphic xmlns:a="http://schemas.openxmlformats.org/drawingml/2006/main">
+              <a:graphicData uri="http://schemas.openxmlformats.org/drawingml/2006/picture">
+                <pic:pic xmlns:pic="http://schemas.openxmlformats.org/drawingml/2006/picture">
+                  <pic:nvPicPr>
+                    <pic:cNvPr id="1" name=""/>
+                    <pic:cNvPicPr/>
+                  </pic:nvPicPr>
+                  <pic:blipFill rotWithShape="1">
+                    <a:blip r:embed="rId9"/>
+                    <a:srcRect l="1338" t="69333" r="3824"/>
+                    <a:stretch/>
+                  </pic:blipFill>
+                  <pic:spPr bwMode="auto">
+                    <a:xfrm>
+                      <a:off x="0" y="0"/>
+                      <a:ext cx="4724400" cy="219075"/>
+                    </a:xfrm>
+                    <a:prstGeom prst="rect">
+                      <a:avLst/>
+                    </a:prstGeom>
+                    <a:ln w="38100" cap="sq">
+                      <a:solidFill>
+                        <a:srgbClr val="000000"/>
+                      </a:solidFill>
+                      <a:prstDash val="solid"/>
+                      <a:miter lim="800000"/>
+                    </a:ln>
+                    <a:effectLst>
+                      <a:outerShdw blurRad="50800" dist="38100" dir="2700000" algn="tl" rotWithShape="0">
+                        <a:srgbClr val="000000">
+                          <a:alpha val="43000"/>
+                        </a:srgbClr>
+                      </a:outerShdw>
+                    </a:effectLst>
+                    <a:extLst>
+                      <a:ext uri="{53640926-AAD7-44D8-BBD7-CCE9431645EC}">
+                        <a14:shadowObscured xmlns:a14="http://schemas.microsoft.com/office/drawing/2010/main"/>
+                      </a:ext>
+                    </a:extLst>
+                  </pic:spPr>
+                </pic:pic>
+              </a:graphicData>
+            </a:graphic>
+          </wp:inline>
+        </w:drawing>
+      </w:r>
+    </w:p>
+    <w:p>
+      <w:pPr>
+        <w:pStyle w:val="Epigrafea"/>
+        <w:jc w:val="center"/>
+      </w:pPr>
+      <w:r>
+        <w:t xml:space="preserve">Editor Del Registro </w:t>
+      </w:r>
+      <w:proofErr w:type="spellStart"/>
+      <w:r>
+        <w:t>barnean</w:t>
+      </w:r>
+      <w:proofErr w:type="spellEnd"/>
+    </w:p>
+    <w:p>
+      <w:pPr>
+        <w:jc w:val="center"/>
+      </w:pPr>
+      <w:r>
+        <w:rPr>
+          <w:noProof/>
+          <w:lang w:val="eu-ES" w:eastAsia="eu-ES"/>
+        </w:rPr>
+        <w:drawing>
+          <wp:inline distT="0" distB="0" distL="0" distR="0" wp14:anchorId="38F77E88" wp14:editId="6086B1F4">
+            <wp:extent cx="3257550" cy="352425"/>
+            <wp:effectExtent l="76200" t="76200" r="133350" b="142875"/>
+            <wp:docPr id="7" name="Irudia 7"/>
+            <wp:cNvGraphicFramePr>
+              <a:graphicFrameLocks xmlns:a="http://schemas.openxmlformats.org/drawingml/2006/main" noChangeAspect="1"/>
+            </wp:cNvGraphicFramePr>
+            <a:graphic xmlns:a="http://schemas.openxmlformats.org/drawingml/2006/main">
+              <a:graphicData uri="http://schemas.openxmlformats.org/drawingml/2006/picture">
+                <pic:pic xmlns:pic="http://schemas.openxmlformats.org/drawingml/2006/picture">
+                  <pic:nvPicPr>
+                    <pic:cNvPr id="1" name=""/>
+                    <pic:cNvPicPr/>
+                  </pic:nvPicPr>
+                  <pic:blipFill rotWithShape="1">
+                    <a:blip r:embed="rId10"/>
+                    <a:srcRect l="1393" t="13042" r="3342" b="6521"/>
+                    <a:stretch/>
+                  </pic:blipFill>
+                  <pic:spPr bwMode="auto">
+                    <a:xfrm>
+                      <a:off x="0" y="0"/>
+                      <a:ext cx="3257550" cy="352425"/>
+                    </a:xfrm>
+                    <a:prstGeom prst="rect">
+                      <a:avLst/>
+                    </a:prstGeom>
+                    <a:ln w="38100" cap="sq">
+                      <a:solidFill>
+                        <a:srgbClr val="000000"/>
+                      </a:solidFill>
+                      <a:prstDash val="solid"/>
+                      <a:miter lim="800000"/>
+                    </a:ln>
+                    <a:effectLst>
+                      <a:outerShdw blurRad="50800" dist="38100" dir="2700000" algn="tl" rotWithShape="0">
+                        <a:srgbClr val="000000">
+                          <a:alpha val="43000"/>
+                        </a:srgbClr>
+                      </a:outerShdw>
+                    </a:effectLst>
+                    <a:extLst>
+                      <a:ext uri="{53640926-AAD7-44D8-BBD7-CCE9431645EC}">
+                        <a14:shadowObscured xmlns:a14="http://schemas.microsoft.com/office/drawing/2010/main"/>
+                      </a:ext>
+                    </a:extLst>
+                  </pic:spPr>
+                </pic:pic>
+              </a:graphicData>
+            </a:graphic>
+          </wp:inline>
+        </w:drawing>
+      </w:r>
+    </w:p>
+    <w:p>
+      <w:pPr>
+        <w:jc w:val="both"/>
+        <w:rPr>
+          <w:noProof/>
+          <w:lang w:val="eu-ES" w:eastAsia="eu-ES"/>
+        </w:rPr>
+      </w:pPr>
+      <w:r>
+        <w:rPr>
+          <w:noProof/>
+          <w:lang w:val="eu-ES" w:eastAsia="eu-ES"/>
+        </w:rPr>
+        <w:lastRenderedPageBreak/>
+        <w:t>Hau egin gabe montatzeko komandua exekutatuz gero defektuz irakurtzeko baimena bakarrik edukiko da.</w:t>
+      </w:r>
+    </w:p>
+    <w:p>
+      <w:pPr>
+        <w:jc w:val="center"/>
+      </w:pPr>
+      <w:r>
+        <w:rPr>
+          <w:noProof/>
+          <w:lang w:val="eu-ES" w:eastAsia="eu-ES"/>
+        </w:rPr>
+        <w:drawing>
+          <wp:inline distT="0" distB="0" distL="0" distR="0" wp14:anchorId="5FE68076" wp14:editId="6C46785C">
+            <wp:extent cx="3019425" cy="1028700"/>
+            <wp:effectExtent l="76200" t="76200" r="142875" b="133350"/>
+            <wp:docPr id="1" name="Irudia 1"/>
+            <wp:cNvGraphicFramePr>
+              <a:graphicFrameLocks xmlns:a="http://schemas.openxmlformats.org/drawingml/2006/main" noChangeAspect="1"/>
+            </wp:cNvGraphicFramePr>
+            <a:graphic xmlns:a="http://schemas.openxmlformats.org/drawingml/2006/main">
+              <a:graphicData uri="http://schemas.openxmlformats.org/drawingml/2006/picture">
+                <pic:pic xmlns:pic="http://schemas.openxmlformats.org/drawingml/2006/picture">
+                  <pic:nvPicPr>
+                    <pic:cNvPr id="1" name=""/>
+                    <pic:cNvPicPr/>
+                  </pic:nvPicPr>
+                  <pic:blipFill rotWithShape="1">
+                    <a:blip r:embed="rId11"/>
+                    <a:srcRect l="5630" t="23266" r="9383" b="32653"/>
+                    <a:stretch/>
+                  </pic:blipFill>
+                  <pic:spPr bwMode="auto">
+                    <a:xfrm>
+                      <a:off x="0" y="0"/>
+                      <a:ext cx="3019425" cy="1028700"/>
+                    </a:xfrm>
+                    <a:prstGeom prst="rect">
+                      <a:avLst/>
+                    </a:prstGeom>
+                    <a:ln w="38100" cap="sq">
+                      <a:solidFill>
+                        <a:srgbClr val="000000"/>
+                      </a:solidFill>
+                      <a:prstDash val="solid"/>
+                      <a:miter lim="800000"/>
+                    </a:ln>
+                    <a:effectLst>
+                      <a:outerShdw blurRad="50800" dist="38100" dir="2700000" algn="tl" rotWithShape="0">
+                        <a:srgbClr val="000000">
+                          <a:alpha val="43000"/>
+                        </a:srgbClr>
+                      </a:outerShdw>
+                    </a:effectLst>
+                    <a:extLst>
+                      <a:ext uri="{53640926-AAD7-44D8-BBD7-CCE9431645EC}">
+                        <a14:shadowObscured xmlns:a14="http://schemas.microsoft.com/office/drawing/2010/main"/>
+                      </a:ext>
+                    </a:extLst>
+                  </pic:spPr>
+                </pic:pic>
+              </a:graphicData>
+            </a:graphic>
+          </wp:inline>
+        </w:drawing>
+      </w:r>
+    </w:p>
+    <w:p>
+      <w:pPr>
+        <w:jc w:val="center"/>
+      </w:pPr>
+      <w:r>
+        <w:rPr>
+          <w:noProof/>
+          <w:lang w:val="eu-ES" w:eastAsia="eu-ES"/>
+        </w:rPr>
+        <w:drawing>
+          <wp:inline distT="0" distB="0" distL="0" distR="0" wp14:anchorId="0BE71D2D" wp14:editId="66517581">
+            <wp:extent cx="2981325" cy="1047750"/>
+            <wp:effectExtent l="76200" t="76200" r="142875" b="133350"/>
+            <wp:docPr id="2" name="Irudia 2"/>
+            <wp:cNvGraphicFramePr>
+              <a:graphicFrameLocks xmlns:a="http://schemas.openxmlformats.org/drawingml/2006/main" noChangeAspect="1"/>
+            </wp:cNvGraphicFramePr>
+            <a:graphic xmlns:a="http://schemas.openxmlformats.org/drawingml/2006/main">
+              <a:graphicData uri="http://schemas.openxmlformats.org/drawingml/2006/picture">
+                <pic:pic xmlns:pic="http://schemas.openxmlformats.org/drawingml/2006/picture">
+                  <pic:nvPicPr>
+                    <pic:cNvPr id="1" name=""/>
+                    <pic:cNvPicPr/>
+                  </pic:nvPicPr>
+                  <pic:blipFill rotWithShape="1">
+                    <a:blip r:embed="rId12"/>
+                    <a:srcRect l="7068" t="24506" r="10994" b="32016"/>
+                    <a:stretch/>
+                  </pic:blipFill>
+                  <pic:spPr bwMode="auto">
+                    <a:xfrm>
+                      <a:off x="0" y="0"/>
+                      <a:ext cx="2981325" cy="1047750"/>
+                    </a:xfrm>
+                    <a:prstGeom prst="rect">
+                      <a:avLst/>
+                    </a:prstGeom>
+                    <a:ln w="38100" cap="sq">
+                      <a:solidFill>
+                        <a:srgbClr val="000000"/>
+                      </a:solidFill>
+                      <a:prstDash val="solid"/>
+                      <a:miter lim="800000"/>
+                    </a:ln>
+                    <a:effectLst>
+                      <a:outerShdw blurRad="50800" dist="38100" dir="2700000" algn="tl" rotWithShape="0">
+                        <a:srgbClr val="000000">
+                          <a:alpha val="43000"/>
+                        </a:srgbClr>
+                      </a:outerShdw>
+                    </a:effectLst>
+                    <a:extLst>
+                      <a:ext uri="{53640926-AAD7-44D8-BBD7-CCE9431645EC}">
+                        <a14:shadowObscured xmlns:a14="http://schemas.microsoft.com/office/drawing/2010/main"/>
+                      </a:ext>
+                    </a:extLst>
+                  </pic:spPr>
+                </pic:pic>
+              </a:graphicData>
+            </a:graphic>
+          </wp:inline>
+        </w:drawing>
+      </w:r>
+    </w:p>
+    <w:p>
+      <w:pPr>
+        <w:jc w:val="both"/>
+        <w:rPr>
+          <w:noProof/>
+          <w:lang w:val="eu-ES" w:eastAsia="eu-ES"/>
+        </w:rPr>
+      </w:pPr>
+      <w:r>
+        <w:t xml:space="preserve">CMD </w:t>
+      </w:r>
+      <w:proofErr w:type="spellStart"/>
+      <w:r>
+        <w:t>ireki</w:t>
+      </w:r>
+      <w:proofErr w:type="spellEnd"/>
+      <w:r>
+        <w:t xml:space="preserve"> eta </w:t>
+      </w:r>
+      <w:proofErr w:type="spellStart"/>
+      <w:r>
+        <w:t>ondorengo</w:t>
+      </w:r>
+      <w:proofErr w:type="spellEnd"/>
+      <w:r>
+        <w:t xml:space="preserve"> </w:t>
+      </w:r>
+      <w:proofErr w:type="spellStart"/>
+      <w:r>
+        <w:t>komandoa</w:t>
+      </w:r>
+      <w:proofErr w:type="spellEnd"/>
+      <w:r>
+        <w:t xml:space="preserve"> </w:t>
+      </w:r>
+      <w:proofErr w:type="spellStart"/>
+      <w:r>
+        <w:t>exekutatuz</w:t>
+      </w:r>
+      <w:proofErr w:type="spellEnd"/>
+      <w:r>
+        <w:t xml:space="preserve"> </w:t>
+      </w:r>
+      <w:proofErr w:type="spellStart"/>
+      <w:r>
+        <w:t>unitate</w:t>
+      </w:r>
+      <w:proofErr w:type="spellEnd"/>
+      <w:r>
+        <w:t xml:space="preserve"> </w:t>
+      </w:r>
+      <w:proofErr w:type="spellStart"/>
+      <w:r>
+        <w:t>berri</w:t>
+      </w:r>
+      <w:proofErr w:type="spellEnd"/>
+      <w:r>
+        <w:t xml:space="preserve"> batean </w:t>
+      </w:r>
+      <w:proofErr w:type="spellStart"/>
+      <w:r>
+        <w:t>montatu</w:t>
+      </w:r>
+      <w:proofErr w:type="spellEnd"/>
+      <w:r>
+        <w:t xml:space="preserve"> da.</w:t>
+      </w:r>
+    </w:p>
+    <w:p>
+      <w:pPr>
+        <w:jc w:val="center"/>
+      </w:pPr>
+      <w:r>
+        <w:rPr>
+          <w:noProof/>
+          <w:lang w:val="eu-ES" w:eastAsia="eu-ES"/>
+        </w:rPr>
+        <w:drawing>
+          <wp:inline distT="0" distB="0" distL="0" distR="0" wp14:anchorId="127B8C2B" wp14:editId="262867BC">
+            <wp:extent cx="5380990" cy="619125"/>
+            <wp:effectExtent l="76200" t="76200" r="124460" b="142875"/>
+            <wp:docPr id="8" name="Irudia 8"/>
+            <wp:cNvGraphicFramePr>
+              <a:graphicFrameLocks xmlns:a="http://schemas.openxmlformats.org/drawingml/2006/main" noChangeAspect="1"/>
+            </wp:cNvGraphicFramePr>
+            <a:graphic xmlns:a="http://schemas.openxmlformats.org/drawingml/2006/main">
+              <a:graphicData uri="http://schemas.openxmlformats.org/drawingml/2006/picture">
+                <pic:pic xmlns:pic="http://schemas.openxmlformats.org/drawingml/2006/picture">
+                  <pic:nvPicPr>
+                    <pic:cNvPr id="1" name=""/>
+                    <pic:cNvPicPr/>
+                  </pic:nvPicPr>
+                  <pic:blipFill rotWithShape="1">
+                    <a:blip r:embed="rId13"/>
+                    <a:srcRect l="352" b="73833"/>
+                    <a:stretch/>
+                  </pic:blipFill>
+                  <pic:spPr bwMode="auto">
+                    <a:xfrm>
+                      <a:off x="0" y="0"/>
+                      <a:ext cx="5380990" cy="619125"/>
+                    </a:xfrm>
+                    <a:prstGeom prst="rect">
+                      <a:avLst/>
+                    </a:prstGeom>
+                    <a:ln w="38100" cap="sq" cmpd="sng" algn="ctr">
+                      <a:solidFill>
+                        <a:srgbClr val="000000"/>
+                      </a:solidFill>
+                      <a:prstDash val="solid"/>
+                      <a:miter lim="800000"/>
+                      <a:headEnd type="none" w="med" len="med"/>
+                      <a:tailEnd type="none" w="med" len="med"/>
+                    </a:ln>
+                    <a:effectLst>
+                      <a:outerShdw blurRad="50800" dist="38100" dir="2700000" algn="tl" rotWithShape="0">
+                        <a:srgbClr val="000000">
+                          <a:alpha val="43000"/>
+                        </a:srgbClr>
+                      </a:outerShdw>
+                    </a:effectLst>
+                    <a:extLst>
+                      <a:ext uri="{53640926-AAD7-44D8-BBD7-CCE9431645EC}">
+                        <a14:shadowObscured xmlns:a14="http://schemas.microsoft.com/office/drawing/2010/main"/>
+                      </a:ext>
+                    </a:extLst>
+                  </pic:spPr>
+                </pic:pic>
+              </a:graphicData>
+            </a:graphic>
+          </wp:inline>
+        </w:drawing>
+      </w:r>
+    </w:p>
+    <w:p>
+      <w:pPr>
+        <w:jc w:val="both"/>
+        <w:rPr>
+          <w:noProof/>
+          <w:lang w:val="eu-ES" w:eastAsia="eu-ES"/>
+        </w:rPr>
+      </w:pPr>
+      <w:r>
+        <w:rPr>
+          <w:noProof/>
+          <w:lang w:val="eu-ES" w:eastAsia="eu-ES"/>
+        </w:rPr>
+        <w:t>mount komandoa exekutatuz baimenak edukiko dituen uid eta gid propietateetan daudela ikusi eta ondo montatu dela zehaztu da.</w:t>
+      </w:r>
+    </w:p>
+    <w:p>
+      <w:pPr>
+        <w:jc w:val="center"/>
+      </w:pPr>
+      <w:r>
+        <w:rPr>
+          <w:noProof/>
+          <w:lang w:val="eu-ES" w:eastAsia="eu-ES"/>
+        </w:rPr>
+        <w:drawing>
+          <wp:inline distT="0" distB="0" distL="0" distR="0" wp14:anchorId="20D268D0" wp14:editId="430BBAF8">
+            <wp:extent cx="5380990" cy="923925"/>
+            <wp:effectExtent l="76200" t="76200" r="124460" b="142875"/>
+            <wp:docPr id="15" name="Irudia 15"/>
+            <wp:cNvGraphicFramePr>
+              <a:graphicFrameLocks xmlns:a="http://schemas.openxmlformats.org/drawingml/2006/main" noChangeAspect="1"/>
+            </wp:cNvGraphicFramePr>
+            <a:graphic xmlns:a="http://schemas.openxmlformats.org/drawingml/2006/main">
+              <a:graphicData uri="http://schemas.openxmlformats.org/drawingml/2006/picture">
+                <pic:pic xmlns:pic="http://schemas.openxmlformats.org/drawingml/2006/picture">
+                  <pic:nvPicPr>
+                    <pic:cNvPr id="1" name=""/>
+                    <pic:cNvPicPr/>
+                  </pic:nvPicPr>
+                  <pic:blipFill rotWithShape="1">
+                    <a:blip r:embed="rId13"/>
+                    <a:srcRect l="352" t="29388" b="31562"/>
+                    <a:stretch/>
+                  </pic:blipFill>
+                  <pic:spPr bwMode="auto">
+                    <a:xfrm>
+                      <a:off x="0" y="0"/>
+                      <a:ext cx="5380990" cy="923925"/>
+                    </a:xfrm>
+                    <a:prstGeom prst="rect">
+                      <a:avLst/>
+                    </a:prstGeom>
+                    <a:ln w="38100" cap="sq" cmpd="sng" algn="ctr">
+                      <a:solidFill>
+                        <a:srgbClr val="000000"/>
+                      </a:solidFill>
+                      <a:prstDash val="solid"/>
+                      <a:miter lim="800000"/>
+                      <a:headEnd type="none" w="med" len="med"/>
+                      <a:tailEnd type="none" w="med" len="med"/>
+                    </a:ln>
+                    <a:effectLst>
+                      <a:outerShdw blurRad="50800" dist="38100" dir="2700000" algn="tl" rotWithShape="0">
+                        <a:srgbClr val="000000">
+                          <a:alpha val="43000"/>
+                        </a:srgbClr>
+                      </a:outerShdw>
+                    </a:effectLst>
+                    <a:extLst>
+                      <a:ext uri="{53640926-AAD7-44D8-BBD7-CCE9431645EC}">
+                        <a14:shadowObscured xmlns:a14="http://schemas.microsoft.com/office/drawing/2010/main"/>
+                      </a:ext>
+                    </a:extLst>
+                  </pic:spPr>
+                </pic:pic>
+              </a:graphicData>
+            </a:graphic>
+          </wp:inline>
+        </w:drawing>
+      </w:r>
+    </w:p>
+    <w:p>
+      <w:pPr>
+        <w:jc w:val="center"/>
+      </w:pPr>
+      <w:bookmarkStart w:id="0" w:name="_GoBack"/>
+      <w:r>
+        <w:rPr>
+          <w:noProof/>
+          <w:lang w:val="eu-ES" w:eastAsia="eu-ES"/>
+        </w:rPr>
+        <w:drawing>
+          <wp:inline distT="0" distB="0" distL="0" distR="0" wp14:anchorId="32EE7428" wp14:editId="0DB03BC9">
+            <wp:extent cx="3895725" cy="638175"/>
+            <wp:effectExtent l="76200" t="76200" r="142875" b="142875"/>
+            <wp:docPr id="9" name="Irudia 9"/>
             <wp:cNvGraphicFramePr>
               <a:graphicFrameLocks xmlns:a="http://schemas.openxmlformats.org/drawingml/2006/main" noChangeAspect="1"/>
             </wp:cNvGraphicFramePr>
@@ -25,7 +1138,7 @@
                     <pic:cNvPicPr/>
                   </pic:nvPicPr>
                   <pic:blipFill>
-                    <a:blip r:embed="rId4"/>
+                    <a:blip r:embed="rId14"/>
                     <a:stretch>
                       <a:fillRect/>
                     </a:stretch>
@@ -33,11 +1146,25 @@
                   <pic:spPr>
                     <a:xfrm>
                       <a:off x="0" y="0"/>
-                      <a:ext cx="5143500" cy="2876550"/>
+                      <a:ext cx="3895725" cy="638175"/>
                     </a:xfrm>
                     <a:prstGeom prst="rect">
                       <a:avLst/>
                     </a:prstGeom>
+                    <a:ln w="38100" cap="sq">
+                      <a:solidFill>
+                        <a:srgbClr val="000000"/>
+                      </a:solidFill>
+                      <a:prstDash val="solid"/>
+                      <a:miter lim="800000"/>
+                    </a:ln>
+                    <a:effectLst>
+                      <a:outerShdw blurRad="50800" dist="38100" dir="2700000" algn="tl" rotWithShape="0">
+                        <a:srgbClr val="000000">
+                          <a:alpha val="43000"/>
+                        </a:srgbClr>
+                      </a:outerShdw>
+                    </a:effectLst>
                   </pic:spPr>
                 </pic:pic>
               </a:graphicData>
@@ -45,18 +1172,23 @@
           </wp:inline>
         </w:drawing>
       </w:r>
+      <w:bookmarkEnd w:id="0"/>
     </w:p>
     <w:p>
-      <w:r>
-        <w:rPr>
-          <w:noProof/>
-          <w:lang w:val="eu-ES" w:eastAsia="eu-ES"/>
-        </w:rPr>
+      <w:pPr>
+        <w:jc w:val="center"/>
+      </w:pPr>
+      <w:r>
+        <w:rPr>
+          <w:noProof/>
+          <w:lang w:val="eu-ES" w:eastAsia="eu-ES"/>
+        </w:rPr>
+        <w:lastRenderedPageBreak/>
         <w:drawing>
-          <wp:inline distT="0" distB="0" distL="0" distR="0" wp14:anchorId="2C507260" wp14:editId="12EFAF4C">
-            <wp:extent cx="4743450" cy="447675"/>
-            <wp:effectExtent l="0" t="0" r="0" b="9525"/>
-            <wp:docPr id="4" name="Irudia 4"/>
+          <wp:inline distT="0" distB="0" distL="0" distR="0" wp14:anchorId="2E9B5AA8" wp14:editId="2C633B07">
+            <wp:extent cx="5400040" cy="2176145"/>
+            <wp:effectExtent l="76200" t="76200" r="124460" b="128905"/>
+            <wp:docPr id="10" name="Irudia 10"/>
             <wp:cNvGraphicFramePr>
               <a:graphicFrameLocks xmlns:a="http://schemas.openxmlformats.org/drawingml/2006/main" noChangeAspect="1"/>
             </wp:cNvGraphicFramePr>
@@ -68,7 +1200,7 @@
                     <pic:cNvPicPr/>
                   </pic:nvPicPr>
                   <pic:blipFill>
-                    <a:blip r:embed="rId5"/>
+                    <a:blip r:embed="rId15"/>
                     <a:stretch>
                       <a:fillRect/>
                     </a:stretch>
@@ -76,11 +1208,25 @@
                   <pic:spPr>
                     <a:xfrm>
                       <a:off x="0" y="0"/>
-                      <a:ext cx="4743450" cy="447675"/>
+                      <a:ext cx="5400040" cy="2176145"/>
                     </a:xfrm>
                     <a:prstGeom prst="rect">
                       <a:avLst/>
                     </a:prstGeom>
+                    <a:ln w="38100" cap="sq">
+                      <a:solidFill>
+                        <a:srgbClr val="000000"/>
+                      </a:solidFill>
+                      <a:prstDash val="solid"/>
+                      <a:miter lim="800000"/>
+                    </a:ln>
+                    <a:effectLst>
+                      <a:outerShdw blurRad="50800" dist="38100" dir="2700000" algn="tl" rotWithShape="0">
+                        <a:srgbClr val="000000">
+                          <a:alpha val="43000"/>
+                        </a:srgbClr>
+                      </a:outerShdw>
+                    </a:effectLst>
                   </pic:spPr>
                 </pic:pic>
               </a:graphicData>
@@ -90,16 +1236,83 @@
       </w:r>
     </w:p>
     <w:p>
+      <w:pPr>
+        <w:jc w:val="center"/>
+      </w:pPr>
       <w:r>
         <w:rPr>
           <w:noProof/>
           <w:lang w:val="eu-ES" w:eastAsia="eu-ES"/>
         </w:rPr>
         <w:drawing>
-          <wp:inline distT="0" distB="0" distL="0" distR="0" wp14:anchorId="07D44625" wp14:editId="2A458AB9">
-            <wp:extent cx="3571875" cy="561975"/>
-            <wp:effectExtent l="0" t="0" r="9525" b="9525"/>
-            <wp:docPr id="5" name="Irudia 5"/>
+          <wp:inline distT="0" distB="0" distL="0" distR="0" wp14:anchorId="106C2B75" wp14:editId="0FD56DD5">
+            <wp:extent cx="4029075" cy="714375"/>
+            <wp:effectExtent l="76200" t="76200" r="142875" b="142875"/>
+            <wp:docPr id="11" name="Irudia 11"/>
+            <wp:cNvGraphicFramePr>
+              <a:graphicFrameLocks xmlns:a="http://schemas.openxmlformats.org/drawingml/2006/main" noChangeAspect="1"/>
+            </wp:cNvGraphicFramePr>
+            <a:graphic xmlns:a="http://schemas.openxmlformats.org/drawingml/2006/main">
+              <a:graphicData uri="http://schemas.openxmlformats.org/drawingml/2006/picture">
+                <pic:pic xmlns:pic="http://schemas.openxmlformats.org/drawingml/2006/picture">
+                  <pic:nvPicPr>
+                    <pic:cNvPr id="1" name=""/>
+                    <pic:cNvPicPr/>
+                  </pic:nvPicPr>
+                  <pic:blipFill rotWithShape="1">
+                    <a:blip r:embed="rId16"/>
+                    <a:srcRect l="1856" t="33057" b="4959"/>
+                    <a:stretch/>
+                  </pic:blipFill>
+                  <pic:spPr bwMode="auto">
+                    <a:xfrm>
+                      <a:off x="0" y="0"/>
+                      <a:ext cx="4029075" cy="714375"/>
+                    </a:xfrm>
+                    <a:prstGeom prst="rect">
+                      <a:avLst/>
+                    </a:prstGeom>
+                    <a:ln w="38100" cap="sq">
+                      <a:solidFill>
+                        <a:srgbClr val="000000"/>
+                      </a:solidFill>
+                      <a:prstDash val="solid"/>
+                      <a:miter lim="800000"/>
+                    </a:ln>
+                    <a:effectLst>
+                      <a:outerShdw blurRad="50800" dist="38100" dir="2700000" algn="tl" rotWithShape="0">
+                        <a:srgbClr val="000000">
+                          <a:alpha val="43000"/>
+                        </a:srgbClr>
+                      </a:outerShdw>
+                    </a:effectLst>
+                    <a:extLst>
+                      <a:ext uri="{53640926-AAD7-44D8-BBD7-CCE9431645EC}">
+                        <a14:shadowObscured xmlns:a14="http://schemas.microsoft.com/office/drawing/2010/main"/>
+                      </a:ext>
+                    </a:extLst>
+                  </pic:spPr>
+                </pic:pic>
+              </a:graphicData>
+            </a:graphic>
+          </wp:inline>
+        </w:drawing>
+      </w:r>
+    </w:p>
+    <w:p>
+      <w:pPr>
+        <w:jc w:val="center"/>
+      </w:pPr>
+      <w:r>
+        <w:rPr>
+          <w:noProof/>
+          <w:lang w:val="eu-ES" w:eastAsia="eu-ES"/>
+        </w:rPr>
+        <w:drawing>
+          <wp:inline distT="0" distB="0" distL="0" distR="0" wp14:anchorId="7BC86D70" wp14:editId="07A00C74">
+            <wp:extent cx="4067175" cy="857250"/>
+            <wp:effectExtent l="76200" t="76200" r="142875" b="133350"/>
+            <wp:docPr id="12" name="Irudia 12"/>
             <wp:cNvGraphicFramePr>
               <a:graphicFrameLocks xmlns:a="http://schemas.openxmlformats.org/drawingml/2006/main" noChangeAspect="1"/>
             </wp:cNvGraphicFramePr>
@@ -111,7 +1324,7 @@
                     <pic:cNvPicPr/>
                   </pic:nvPicPr>
                   <pic:blipFill>
-                    <a:blip r:embed="rId6"/>
+                    <a:blip r:embed="rId17"/>
                     <a:stretch>
                       <a:fillRect/>
                     </a:stretch>
@@ -119,11 +1332,25 @@
                   <pic:spPr>
                     <a:xfrm>
                       <a:off x="0" y="0"/>
-                      <a:ext cx="3571875" cy="561975"/>
+                      <a:ext cx="4067175" cy="857250"/>
                     </a:xfrm>
                     <a:prstGeom prst="rect">
                       <a:avLst/>
                     </a:prstGeom>
+                    <a:ln w="38100" cap="sq">
+                      <a:solidFill>
+                        <a:srgbClr val="000000"/>
+                      </a:solidFill>
+                      <a:prstDash val="solid"/>
+                      <a:miter lim="800000"/>
+                    </a:ln>
+                    <a:effectLst>
+                      <a:outerShdw blurRad="50800" dist="38100" dir="2700000" algn="tl" rotWithShape="0">
+                        <a:srgbClr val="000000">
+                          <a:alpha val="43000"/>
+                        </a:srgbClr>
+                      </a:outerShdw>
+                    </a:effectLst>
                   </pic:spPr>
                 </pic:pic>
               </a:graphicData>
@@ -131,183 +1358,6 @@
           </wp:inline>
         </w:drawing>
       </w:r>
-    </w:p>
-    <w:p>
-      <w:r>
-        <w:rPr>
-          <w:noProof/>
-          <w:lang w:val="eu-ES" w:eastAsia="eu-ES"/>
-        </w:rPr>
-        <w:drawing>
-          <wp:inline distT="0" distB="0" distL="0" distR="0" wp14:anchorId="2D7786D8" wp14:editId="0031ABC4">
-            <wp:extent cx="4981575" cy="714375"/>
-            <wp:effectExtent l="0" t="0" r="9525" b="9525"/>
-            <wp:docPr id="6" name="Irudia 6"/>
-            <wp:cNvGraphicFramePr>
-              <a:graphicFrameLocks xmlns:a="http://schemas.openxmlformats.org/drawingml/2006/main" noChangeAspect="1"/>
-            </wp:cNvGraphicFramePr>
-            <a:graphic xmlns:a="http://schemas.openxmlformats.org/drawingml/2006/main">
-              <a:graphicData uri="http://schemas.openxmlformats.org/drawingml/2006/picture">
-                <pic:pic xmlns:pic="http://schemas.openxmlformats.org/drawingml/2006/picture">
-                  <pic:nvPicPr>
-                    <pic:cNvPr id="1" name=""/>
-                    <pic:cNvPicPr/>
-                  </pic:nvPicPr>
-                  <pic:blipFill>
-                    <a:blip r:embed="rId7"/>
-                    <a:stretch>
-                      <a:fillRect/>
-                    </a:stretch>
-                  </pic:blipFill>
-                  <pic:spPr>
-                    <a:xfrm>
-                      <a:off x="0" y="0"/>
-                      <a:ext cx="4981575" cy="714375"/>
-                    </a:xfrm>
-                    <a:prstGeom prst="rect">
-                      <a:avLst/>
-                    </a:prstGeom>
-                  </pic:spPr>
-                </pic:pic>
-              </a:graphicData>
-            </a:graphic>
-          </wp:inline>
-        </w:drawing>
-      </w:r>
-    </w:p>
-    <w:p>
-      <w:r>
-        <w:rPr>
-          <w:noProof/>
-          <w:lang w:val="eu-ES" w:eastAsia="eu-ES"/>
-        </w:rPr>
-        <w:drawing>
-          <wp:inline distT="0" distB="0" distL="0" distR="0" wp14:anchorId="38F77E88" wp14:editId="6086B1F4">
-            <wp:extent cx="3419475" cy="438150"/>
-            <wp:effectExtent l="0" t="0" r="9525" b="0"/>
-            <wp:docPr id="7" name="Irudia 7"/>
-            <wp:cNvGraphicFramePr>
-              <a:graphicFrameLocks xmlns:a="http://schemas.openxmlformats.org/drawingml/2006/main" noChangeAspect="1"/>
-            </wp:cNvGraphicFramePr>
-            <a:graphic xmlns:a="http://schemas.openxmlformats.org/drawingml/2006/main">
-              <a:graphicData uri="http://schemas.openxmlformats.org/drawingml/2006/picture">
-                <pic:pic xmlns:pic="http://schemas.openxmlformats.org/drawingml/2006/picture">
-                  <pic:nvPicPr>
-                    <pic:cNvPr id="1" name=""/>
-                    <pic:cNvPicPr/>
-                  </pic:nvPicPr>
-                  <pic:blipFill>
-                    <a:blip r:embed="rId8"/>
-                    <a:stretch>
-                      <a:fillRect/>
-                    </a:stretch>
-                  </pic:blipFill>
-                  <pic:spPr>
-                    <a:xfrm>
-                      <a:off x="0" y="0"/>
-                      <a:ext cx="3419475" cy="438150"/>
-                    </a:xfrm>
-                    <a:prstGeom prst="rect">
-                      <a:avLst/>
-                    </a:prstGeom>
-                  </pic:spPr>
-                </pic:pic>
-              </a:graphicData>
-            </a:graphic>
-          </wp:inline>
-        </w:drawing>
-      </w:r>
-    </w:p>
-    <w:p>
-      <w:r>
-        <w:rPr>
-          <w:noProof/>
-          <w:lang w:val="eu-ES" w:eastAsia="eu-ES"/>
-        </w:rPr>
-        <w:drawing>
-          <wp:inline distT="0" distB="0" distL="0" distR="0" wp14:anchorId="5FE68076" wp14:editId="6C46785C">
-            <wp:extent cx="3552825" cy="2333625"/>
-            <wp:effectExtent l="0" t="0" r="9525" b="9525"/>
-            <wp:docPr id="1" name="Irudia 1"/>
-            <wp:cNvGraphicFramePr>
-              <a:graphicFrameLocks xmlns:a="http://schemas.openxmlformats.org/drawingml/2006/main" noChangeAspect="1"/>
-            </wp:cNvGraphicFramePr>
-            <a:graphic xmlns:a="http://schemas.openxmlformats.org/drawingml/2006/main">
-              <a:graphicData uri="http://schemas.openxmlformats.org/drawingml/2006/picture">
-                <pic:pic xmlns:pic="http://schemas.openxmlformats.org/drawingml/2006/picture">
-                  <pic:nvPicPr>
-                    <pic:cNvPr id="1" name=""/>
-                    <pic:cNvPicPr/>
-                  </pic:nvPicPr>
-                  <pic:blipFill>
-                    <a:blip r:embed="rId9"/>
-                    <a:stretch>
-                      <a:fillRect/>
-                    </a:stretch>
-                  </pic:blipFill>
-                  <pic:spPr>
-                    <a:xfrm>
-                      <a:off x="0" y="0"/>
-                      <a:ext cx="3552825" cy="2333625"/>
-                    </a:xfrm>
-                    <a:prstGeom prst="rect">
-                      <a:avLst/>
-                    </a:prstGeom>
-                  </pic:spPr>
-                </pic:pic>
-              </a:graphicData>
-            </a:graphic>
-          </wp:inline>
-        </w:drawing>
-      </w:r>
-    </w:p>
-    <w:p>
-      <w:r>
-        <w:rPr>
-          <w:noProof/>
-          <w:lang w:val="eu-ES" w:eastAsia="eu-ES"/>
-        </w:rPr>
-        <w:lastRenderedPageBreak/>
-        <w:drawing>
-          <wp:inline distT="0" distB="0" distL="0" distR="0" wp14:anchorId="0BE71D2D" wp14:editId="66517581">
-            <wp:extent cx="3638550" cy="2409825"/>
-            <wp:effectExtent l="0" t="0" r="0" b="9525"/>
-            <wp:docPr id="2" name="Irudia 2"/>
-            <wp:cNvGraphicFramePr>
-              <a:graphicFrameLocks xmlns:a="http://schemas.openxmlformats.org/drawingml/2006/main" noChangeAspect="1"/>
-            </wp:cNvGraphicFramePr>
-            <a:graphic xmlns:a="http://schemas.openxmlformats.org/drawingml/2006/main">
-              <a:graphicData uri="http://schemas.openxmlformats.org/drawingml/2006/picture">
-                <pic:pic xmlns:pic="http://schemas.openxmlformats.org/drawingml/2006/picture">
-                  <pic:nvPicPr>
-                    <pic:cNvPr id="1" name=""/>
-                    <pic:cNvPicPr/>
-                  </pic:nvPicPr>
-                  <pic:blipFill>
-                    <a:blip r:embed="rId10"/>
-                    <a:stretch>
-                      <a:fillRect/>
-                    </a:stretch>
-                  </pic:blipFill>
-                  <pic:spPr>
-                    <a:xfrm>
-                      <a:off x="0" y="0"/>
-                      <a:ext cx="3638550" cy="2409825"/>
-                    </a:xfrm>
-                    <a:prstGeom prst="rect">
-                      <a:avLst/>
-                    </a:prstGeom>
-                  </pic:spPr>
-                </pic:pic>
-              </a:graphicData>
-            </a:graphic>
-          </wp:inline>
-        </w:drawing>
-      </w:r>
-    </w:p>
-    <w:p>
-      <w:bookmarkStart w:id="0" w:name="_GoBack"/>
-      <w:bookmarkEnd w:id="0"/>
     </w:p>
     <w:sectPr>
       <w:pgSz w:w="11906" w:h="16838"/>
@@ -317,6 +1367,100 @@
     </w:sectPr>
   </w:body>
 </w:document>
+</file>
+
+<file path=word/numbering.xml><?xml version="1.0" encoding="utf-8"?>
+<w:numbering xmlns:wpc="http://schemas.microsoft.com/office/word/2010/wordprocessingCanvas" xmlns:cx="http://schemas.microsoft.com/office/drawing/2014/chartex" xmlns:cx1="http://schemas.microsoft.com/office/drawing/2015/9/8/chartex" xmlns:mc="http://schemas.openxmlformats.org/markup-compatibility/2006" xmlns:o="urn:schemas-microsoft-com:office:office" xmlns:r="http://schemas.openxmlformats.org/officeDocument/2006/relationships" xmlns:m="http://schemas.openxmlformats.org/officeDocument/2006/math" xmlns:v="urn:schemas-microsoft-com:vml" xmlns:wp14="http://schemas.microsoft.com/office/word/2010/wordprocessingDrawing" xmlns:wp="http://schemas.openxmlformats.org/drawingml/2006/wordprocessingDrawing" xmlns:w10="urn:schemas-microsoft-com:office:word" xmlns:w="http://schemas.openxmlformats.org/wordprocessingml/2006/main" xmlns:w14="http://schemas.microsoft.com/office/word/2010/wordml" xmlns:w15="http://schemas.microsoft.com/office/word/2012/wordml" xmlns:w16se="http://schemas.microsoft.com/office/word/2015/wordml/symex" xmlns:wpg="http://schemas.microsoft.com/office/word/2010/wordprocessingGroup" xmlns:wpi="http://schemas.microsoft.com/office/word/2010/wordprocessingInk" xmlns:wne="http://schemas.microsoft.com/office/word/2006/wordml" xmlns:wps="http://schemas.microsoft.com/office/word/2010/wordprocessingShape" mc:Ignorable="w14 w15 w16se wp14">
+  <w:abstractNum w:abstractNumId="0" w15:restartNumberingAfterBreak="0">
+    <w:nsid w:val="47344AFA"/>
+    <w:multiLevelType w:val="hybridMultilevel"/>
+    <w:tmpl w:val="31503F60"/>
+    <w:lvl w:ilvl="0" w:tplc="042D0011">
+      <w:start w:val="1"/>
+      <w:numFmt w:val="decimal"/>
+      <w:lvlText w:val="%1)"/>
+      <w:lvlJc w:val="left"/>
+      <w:pPr>
+        <w:ind w:left="720" w:hanging="360"/>
+      </w:pPr>
+    </w:lvl>
+    <w:lvl w:ilvl="1" w:tplc="042D0019" w:tentative="1">
+      <w:start w:val="1"/>
+      <w:numFmt w:val="lowerLetter"/>
+      <w:lvlText w:val="%2."/>
+      <w:lvlJc w:val="left"/>
+      <w:pPr>
+        <w:ind w:left="1440" w:hanging="360"/>
+      </w:pPr>
+    </w:lvl>
+    <w:lvl w:ilvl="2" w:tplc="042D001B" w:tentative="1">
+      <w:start w:val="1"/>
+      <w:numFmt w:val="lowerRoman"/>
+      <w:lvlText w:val="%3."/>
+      <w:lvlJc w:val="right"/>
+      <w:pPr>
+        <w:ind w:left="2160" w:hanging="180"/>
+      </w:pPr>
+    </w:lvl>
+    <w:lvl w:ilvl="3" w:tplc="042D000F" w:tentative="1">
+      <w:start w:val="1"/>
+      <w:numFmt w:val="decimal"/>
+      <w:lvlText w:val="%4."/>
+      <w:lvlJc w:val="left"/>
+      <w:pPr>
+        <w:ind w:left="2880" w:hanging="360"/>
+      </w:pPr>
+    </w:lvl>
+    <w:lvl w:ilvl="4" w:tplc="042D0019" w:tentative="1">
+      <w:start w:val="1"/>
+      <w:numFmt w:val="lowerLetter"/>
+      <w:lvlText w:val="%5."/>
+      <w:lvlJc w:val="left"/>
+      <w:pPr>
+        <w:ind w:left="3600" w:hanging="360"/>
+      </w:pPr>
+    </w:lvl>
+    <w:lvl w:ilvl="5" w:tplc="042D001B" w:tentative="1">
+      <w:start w:val="1"/>
+      <w:numFmt w:val="lowerRoman"/>
+      <w:lvlText w:val="%6."/>
+      <w:lvlJc w:val="right"/>
+      <w:pPr>
+        <w:ind w:left="4320" w:hanging="180"/>
+      </w:pPr>
+    </w:lvl>
+    <w:lvl w:ilvl="6" w:tplc="042D000F" w:tentative="1">
+      <w:start w:val="1"/>
+      <w:numFmt w:val="decimal"/>
+      <w:lvlText w:val="%7."/>
+      <w:lvlJc w:val="left"/>
+      <w:pPr>
+        <w:ind w:left="5040" w:hanging="360"/>
+      </w:pPr>
+    </w:lvl>
+    <w:lvl w:ilvl="7" w:tplc="042D0019" w:tentative="1">
+      <w:start w:val="1"/>
+      <w:numFmt w:val="lowerLetter"/>
+      <w:lvlText w:val="%8."/>
+      <w:lvlJc w:val="left"/>
+      <w:pPr>
+        <w:ind w:left="5760" w:hanging="360"/>
+      </w:pPr>
+    </w:lvl>
+    <w:lvl w:ilvl="8" w:tplc="042D001B" w:tentative="1">
+      <w:start w:val="1"/>
+      <w:numFmt w:val="lowerRoman"/>
+      <w:lvlText w:val="%9."/>
+      <w:lvlJc w:val="right"/>
+      <w:pPr>
+        <w:ind w:left="6480" w:hanging="180"/>
+      </w:pPr>
+    </w:lvl>
+  </w:abstractNum>
+  <w:num w:numId="1">
+    <w:abstractNumId w:val="0"/>
+  </w:num>
+</w:numbering>
 </file>
 
 <file path=word/styles.xml><?xml version="1.0" encoding="utf-8"?>
@@ -713,6 +1857,28 @@
     <w:name w:val="Normal"/>
     <w:qFormat/>
   </w:style>
+  <w:style w:type="paragraph" w:styleId="2izenburua">
+    <w:name w:val="heading 2"/>
+    <w:basedOn w:val="Normala"/>
+    <w:next w:val="Normala"/>
+    <w:link w:val="2izenburuaKar"/>
+    <w:uiPriority w:val="9"/>
+    <w:unhideWhenUsed/>
+    <w:qFormat/>
+    <w:rsid w:val="000A079E"/>
+    <w:pPr>
+      <w:keepNext/>
+      <w:keepLines/>
+      <w:spacing w:before="40" w:after="0"/>
+      <w:outlineLvl w:val="1"/>
+    </w:pPr>
+    <w:rPr>
+      <w:rFonts w:asciiTheme="majorHAnsi" w:eastAsiaTheme="majorEastAsia" w:hAnsiTheme="majorHAnsi" w:cstheme="majorBidi"/>
+      <w:color w:val="2E74B5" w:themeColor="accent1" w:themeShade="BF"/>
+      <w:sz w:val="26"/>
+      <w:szCs w:val="26"/>
+    </w:rPr>
+  </w:style>
   <w:style w:type="character" w:default="1" w:styleId="Paragrafoarenletra-tipolehenetsia">
     <w:name w:val="Default Paragraph Font"/>
     <w:uiPriority w:val="1"/>
@@ -739,6 +1905,49 @@
     <w:uiPriority w:val="99"/>
     <w:semiHidden/>
     <w:unhideWhenUsed/>
+  </w:style>
+  <w:style w:type="character" w:customStyle="1" w:styleId="2izenburuaKar">
+    <w:name w:val="2. izenburua Kar"/>
+    <w:basedOn w:val="Paragrafoarenletra-tipolehenetsia"/>
+    <w:link w:val="2izenburua"/>
+    <w:uiPriority w:val="9"/>
+    <w:rsid w:val="000A079E"/>
+    <w:rPr>
+      <w:rFonts w:asciiTheme="majorHAnsi" w:eastAsiaTheme="majorEastAsia" w:hAnsiTheme="majorHAnsi" w:cstheme="majorBidi"/>
+      <w:color w:val="2E74B5" w:themeColor="accent1" w:themeShade="BF"/>
+      <w:sz w:val="26"/>
+      <w:szCs w:val="26"/>
+    </w:rPr>
+  </w:style>
+  <w:style w:type="paragraph" w:styleId="Zerrenda-paragrafoa">
+    <w:name w:val="List Paragraph"/>
+    <w:basedOn w:val="Normala"/>
+    <w:uiPriority w:val="34"/>
+    <w:qFormat/>
+    <w:rsid w:val="002C4215"/>
+    <w:pPr>
+      <w:ind w:left="720"/>
+      <w:contextualSpacing/>
+    </w:pPr>
+  </w:style>
+  <w:style w:type="paragraph" w:styleId="Epigrafea">
+    <w:name w:val="caption"/>
+    <w:basedOn w:val="Normala"/>
+    <w:next w:val="Normala"/>
+    <w:uiPriority w:val="35"/>
+    <w:unhideWhenUsed/>
+    <w:qFormat/>
+    <w:rsid w:val="00760034"/>
+    <w:pPr>
+      <w:spacing w:after="200" w:line="240" w:lineRule="auto"/>
+    </w:pPr>
+    <w:rPr>
+      <w:i/>
+      <w:iCs/>
+      <w:color w:val="44546A" w:themeColor="text2"/>
+      <w:sz w:val="18"/>
+      <w:szCs w:val="18"/>
+    </w:rPr>
   </w:style>
 </w:styles>
 </file>
